--- a/docs/Initial CAD Documentation.docx
+++ b/docs/Initial CAD Documentation.docx
@@ -563,12 +563,12 @@
           <wp:inline distB="114300" distT="114300" distL="114300" distR="114300">
             <wp:extent cx="2547938" cy="2547938"/>
             <wp:effectExtent b="0" l="0" r="0" t="0"/>
-            <wp:docPr id="1" name="image2.png"/>
+            <wp:docPr id="1" name="image3.png"/>
             <a:graphic>
               <a:graphicData uri="http://schemas.openxmlformats.org/drawingml/2006/picture">
                 <pic:pic>
                   <pic:nvPicPr>
-                    <pic:cNvPr id="0" name="image2.png"/>
+                    <pic:cNvPr id="0" name="image3.png"/>
                     <pic:cNvPicPr preferRelativeResize="0"/>
                   </pic:nvPicPr>
                   <pic:blipFill>
@@ -598,12 +598,12 @@
           <wp:inline distB="114300" distT="114300" distL="114300" distR="114300">
             <wp:extent cx="2576513" cy="2576513"/>
             <wp:effectExtent b="0" l="0" r="0" t="0"/>
-            <wp:docPr id="4" name="image3.png"/>
+            <wp:docPr id="4" name="image1.png"/>
             <a:graphic>
               <a:graphicData uri="http://schemas.openxmlformats.org/drawingml/2006/picture">
                 <pic:pic>
                   <pic:nvPicPr>
-                    <pic:cNvPr id="0" name="image3.png"/>
+                    <pic:cNvPr id="0" name="image1.png"/>
                     <pic:cNvPicPr preferRelativeResize="0"/>
                   </pic:nvPicPr>
                   <pic:blipFill>
@@ -851,7 +851,7 @@
         <w:rPr>
           <w:rtl w:val="0"/>
         </w:rPr>
-        <w:t xml:space="preserve">: 27 mm (length) × 17 mm (width) × 10 mm (height).</w:t>
+        <w:t xml:space="preserve">: 29 mm (length) × 17 mm (width) × 10 mm (height).</w:t>
       </w:r>
     </w:p>
     <w:p>
@@ -1269,12 +1269,12 @@
           <wp:inline distB="114300" distT="114300" distL="114300" distR="114300">
             <wp:extent cx="2481263" cy="3083855"/>
             <wp:effectExtent b="0" l="0" r="0" t="0"/>
-            <wp:docPr id="2" name="image1.png"/>
+            <wp:docPr id="2" name="image2.png"/>
             <a:graphic>
               <a:graphicData uri="http://schemas.openxmlformats.org/drawingml/2006/picture">
                 <pic:pic>
                   <pic:nvPicPr>
-                    <pic:cNvPr id="0" name="image1.png"/>
+                    <pic:cNvPr id="0" name="image2.png"/>
                     <pic:cNvPicPr preferRelativeResize="0"/>
                   </pic:nvPicPr>
                   <pic:blipFill>
@@ -1347,7 +1347,7 @@
           <w:highlight w:val="white"/>
           <w:rtl w:val="0"/>
         </w:rPr>
-        <w:t xml:space="preserve">13x 5.7x 3mm</w:t>
+        <w:t xml:space="preserve">15 x 5.7x 3mm</w:t>
       </w:r>
       <w:r>
         <w:rPr>
